--- a/فصل چهار/مصاحبه مدیران/منطقه 5/4- آقای علیزاده - پسرانه شهید چراغی.docx
+++ b/فصل چهار/مصاحبه مدیران/منطقه 5/4- آقای علیزاده - پسرانه شهید چراغی.docx
@@ -1,6 +1,6 @@
 
 <file path=word/document.xml><?xml version="1.0" encoding="utf-8"?>
-<w:document xmlns:wpc="http://schemas.microsoft.com/office/word/2010/wordprocessingCanvas" xmlns:cx="http://schemas.microsoft.com/office/drawing/2014/chartex" xmlns:mc="http://schemas.openxmlformats.org/markup-compatibility/2006" xmlns:o="urn:schemas-microsoft-com:office:office" xmlns:r="http://schemas.openxmlformats.org/officeDocument/2006/relationships" xmlns:m="http://schemas.openxmlformats.org/officeDocument/2006/math" xmlns:v="urn:schemas-microsoft-com:vml" xmlns:wp14="http://schemas.microsoft.com/office/word/2010/wordprocessingDrawing" xmlns:wp="http://schemas.openxmlformats.org/drawingml/2006/wordprocessingDrawing" xmlns:w10="urn:schemas-microsoft-com:office:word" xmlns:w="http://schemas.openxmlformats.org/wordprocessingml/2006/main" xmlns:w14="http://schemas.microsoft.com/office/word/2010/wordml" xmlns:w15="http://schemas.microsoft.com/office/word/2012/wordml" xmlns:w16se="http://schemas.microsoft.com/office/word/2015/wordml/symex" xmlns:wpg="http://schemas.microsoft.com/office/word/2010/wordprocessingGroup" xmlns:wpi="http://schemas.microsoft.com/office/word/2010/wordprocessingInk" xmlns:wne="http://schemas.microsoft.com/office/word/2006/wordml" xmlns:wps="http://schemas.microsoft.com/office/word/2010/wordprocessingShape" mc:Ignorable="w14 w15 w16se wp14">
+<w:document xmlns:wpc="http://schemas.microsoft.com/office/word/2010/wordprocessingCanvas" xmlns:cx="http://schemas.microsoft.com/office/drawing/2014/chartex" xmlns:cx1="http://schemas.microsoft.com/office/drawing/2015/9/8/chartex" xmlns:cx2="http://schemas.microsoft.com/office/drawing/2015/10/21/chartex" xmlns:cx3="http://schemas.microsoft.com/office/drawing/2016/5/9/chartex" xmlns:cx4="http://schemas.microsoft.com/office/drawing/2016/5/10/chartex" xmlns:cx5="http://schemas.microsoft.com/office/drawing/2016/5/11/chartex" xmlns:cx6="http://schemas.microsoft.com/office/drawing/2016/5/12/chartex" xmlns:cx7="http://schemas.microsoft.com/office/drawing/2016/5/13/chartex" xmlns:cx8="http://schemas.microsoft.com/office/drawing/2016/5/14/chartex" xmlns:mc="http://schemas.openxmlformats.org/markup-compatibility/2006" xmlns:aink="http://schemas.microsoft.com/office/drawing/2016/ink" xmlns:am3d="http://schemas.microsoft.com/office/drawing/2017/model3d" xmlns:o="urn:schemas-microsoft-com:office:office" xmlns:oel="http://schemas.microsoft.com/office/2019/extlst" xmlns:r="http://schemas.openxmlformats.org/officeDocument/2006/relationships" xmlns:m="http://schemas.openxmlformats.org/officeDocument/2006/math" xmlns:v="urn:schemas-microsoft-com:vml" xmlns:wp14="http://schemas.microsoft.com/office/word/2010/wordprocessingDrawing" xmlns:wp="http://schemas.openxmlformats.org/drawingml/2006/wordprocessingDrawing" xmlns:w10="urn:schemas-microsoft-com:office:word" xmlns:w="http://schemas.openxmlformats.org/wordprocessingml/2006/main" xmlns:w14="http://schemas.microsoft.com/office/word/2010/wordml" xmlns:w15="http://schemas.microsoft.com/office/word/2012/wordml" xmlns:w16cex="http://schemas.microsoft.com/office/word/2018/wordml/cex" xmlns:w16cid="http://schemas.microsoft.com/office/word/2016/wordml/cid" xmlns:w16="http://schemas.microsoft.com/office/word/2018/wordml" xmlns:w16du="http://schemas.microsoft.com/office/word/2023/wordml/word16du" xmlns:w16sdtdh="http://schemas.microsoft.com/office/word/2020/wordml/sdtdatahash" xmlns:w16se="http://schemas.microsoft.com/office/word/2015/wordml/symex" xmlns:wpg="http://schemas.microsoft.com/office/word/2010/wordprocessingGroup" xmlns:wpi="http://schemas.microsoft.com/office/word/2010/wordprocessingInk" xmlns:wne="http://schemas.microsoft.com/office/word/2006/wordml" xmlns:wps="http://schemas.microsoft.com/office/word/2010/wordprocessingShape" mc:Ignorable="w14 w15 w16se w16cid w16 w16cex w16sdtdh wp14">
   <w:body>
     <w:p>
       <w:pPr>
@@ -86,7 +86,25 @@
           <w:szCs w:val="24"/>
           <w:rtl/>
         </w:rPr>
-        <w:t xml:space="preserve">                   </w:t>
+        <w:t xml:space="preserve">    </w:t>
+      </w:r>
+      <w:r>
+        <w:rPr>
+          <w:rFonts w:ascii="IRNazanin" w:hAnsi="IRNazanin" w:cs="IRNazanin" w:hint="cs"/>
+          <w:sz w:val="24"/>
+          <w:szCs w:val="24"/>
+          <w:rtl/>
+        </w:rPr>
+        <w:t xml:space="preserve">                  </w:t>
+      </w:r>
+      <w:r>
+        <w:rPr>
+          <w:rFonts w:ascii="IRNazanin" w:hAnsi="IRNazanin" w:cs="IRNazanin" w:hint="cs"/>
+          <w:sz w:val="24"/>
+          <w:szCs w:val="24"/>
+          <w:rtl/>
+        </w:rPr>
+        <w:t xml:space="preserve">               </w:t>
       </w:r>
       <w:r>
         <w:rPr>
@@ -4857,995 +4875,995 @@
           <w:rFonts w:hint="cs"/>
           <w:rtl/>
         </w:rPr>
+        <w:t>ما</w:t>
+      </w:r>
+      <w:r>
+        <w:rPr>
+          <w:rtl/>
+        </w:rPr>
+        <w:t xml:space="preserve"> </w:t>
+      </w:r>
+      <w:r>
+        <w:rPr>
+          <w:rFonts w:hint="cs"/>
+          <w:rtl/>
+        </w:rPr>
+        <w:t>یک</w:t>
+      </w:r>
+      <w:r>
+        <w:rPr>
+          <w:rtl/>
+        </w:rPr>
+        <w:t xml:space="preserve"> </w:t>
+      </w:r>
+      <w:r>
+        <w:rPr>
+          <w:rFonts w:hint="cs"/>
+          <w:rtl/>
+        </w:rPr>
+        <w:t>بحثی</w:t>
+      </w:r>
+      <w:r>
+        <w:rPr>
+          <w:rtl/>
+        </w:rPr>
+        <w:t xml:space="preserve"> </w:t>
+      </w:r>
+      <w:r>
+        <w:rPr>
+          <w:rFonts w:hint="cs"/>
+          <w:rtl/>
+        </w:rPr>
+        <w:t>که</w:t>
+      </w:r>
+      <w:r>
+        <w:rPr>
+          <w:rtl/>
+        </w:rPr>
+        <w:t xml:space="preserve"> </w:t>
+      </w:r>
+      <w:r>
+        <w:rPr>
+          <w:rFonts w:hint="cs"/>
+          <w:rtl/>
+        </w:rPr>
+        <w:t>وجود</w:t>
+      </w:r>
+      <w:r>
+        <w:rPr>
+          <w:rtl/>
+        </w:rPr>
+        <w:t xml:space="preserve"> </w:t>
+      </w:r>
+      <w:r>
+        <w:rPr>
+          <w:rFonts w:hint="cs"/>
+          <w:rtl/>
+        </w:rPr>
+        <w:t>داره</w:t>
+      </w:r>
+      <w:r>
+        <w:rPr>
+          <w:rtl/>
+        </w:rPr>
+        <w:t xml:space="preserve"> </w:t>
+      </w:r>
+      <w:r>
+        <w:rPr>
+          <w:rFonts w:hint="cs"/>
+          <w:rtl/>
+        </w:rPr>
+        <w:t>میگیم</w:t>
+      </w:r>
+      <w:r>
+        <w:rPr>
+          <w:rtl/>
+        </w:rPr>
+        <w:t xml:space="preserve"> </w:t>
+      </w:r>
+      <w:r>
+        <w:rPr>
+          <w:rFonts w:hint="cs"/>
+          <w:rtl/>
+        </w:rPr>
+        <w:t>اول</w:t>
+      </w:r>
+      <w:r>
+        <w:rPr>
+          <w:rtl/>
+        </w:rPr>
+        <w:t xml:space="preserve"> </w:t>
+      </w:r>
+      <w:r>
+        <w:rPr>
+          <w:rFonts w:hint="cs"/>
+          <w:rtl/>
+        </w:rPr>
+        <w:t>باید</w:t>
+      </w:r>
+      <w:r>
+        <w:rPr>
+          <w:rtl/>
+        </w:rPr>
+        <w:t xml:space="preserve"> </w:t>
+      </w:r>
+      <w:r>
+        <w:rPr>
+          <w:rFonts w:hint="cs"/>
+          <w:rtl/>
+        </w:rPr>
+        <w:t>این</w:t>
+      </w:r>
+      <w:r>
+        <w:rPr>
+          <w:rtl/>
+        </w:rPr>
+        <w:t xml:space="preserve"> </w:t>
+      </w:r>
+      <w:r>
+        <w:rPr>
+          <w:rFonts w:hint="cs"/>
+          <w:rtl/>
+        </w:rPr>
+        <w:t>اختیار</w:t>
+      </w:r>
+      <w:r>
+        <w:rPr>
+          <w:rtl/>
+        </w:rPr>
+        <w:t xml:space="preserve"> </w:t>
+      </w:r>
+      <w:r>
+        <w:rPr>
+          <w:rFonts w:hint="cs"/>
+          <w:rtl/>
+        </w:rPr>
+        <w:t>به</w:t>
+      </w:r>
+      <w:r>
+        <w:rPr>
+          <w:rtl/>
+        </w:rPr>
+        <w:t xml:space="preserve"> </w:t>
+      </w:r>
+      <w:r>
+        <w:rPr>
+          <w:rFonts w:hint="cs"/>
+          <w:rtl/>
+        </w:rPr>
+        <w:t>معلم</w:t>
+      </w:r>
+      <w:r>
+        <w:rPr>
+          <w:rtl/>
+        </w:rPr>
+        <w:t xml:space="preserve"> </w:t>
+      </w:r>
+      <w:r>
+        <w:rPr>
+          <w:rFonts w:hint="cs"/>
+          <w:rtl/>
+        </w:rPr>
+        <w:t>ها</w:t>
+      </w:r>
+      <w:r>
+        <w:rPr>
+          <w:rtl/>
+        </w:rPr>
+        <w:t xml:space="preserve"> </w:t>
+      </w:r>
+      <w:r>
+        <w:rPr>
+          <w:rFonts w:hint="cs"/>
+          <w:rtl/>
+        </w:rPr>
+        <w:t>داده</w:t>
+      </w:r>
+      <w:r>
+        <w:rPr>
+          <w:rtl/>
+        </w:rPr>
+        <w:t xml:space="preserve"> </w:t>
+      </w:r>
+      <w:r>
+        <w:rPr>
+          <w:rFonts w:hint="cs"/>
+          <w:rtl/>
+        </w:rPr>
+        <w:t>بشه</w:t>
+      </w:r>
+      <w:r>
+        <w:rPr>
+          <w:rtl/>
+        </w:rPr>
+        <w:t xml:space="preserve"> </w:t>
+      </w:r>
+      <w:r>
+        <w:rPr>
+          <w:rFonts w:hint="cs"/>
+          <w:rtl/>
+        </w:rPr>
+        <w:t>و</w:t>
+      </w:r>
+      <w:r>
+        <w:rPr>
+          <w:rtl/>
+        </w:rPr>
+        <w:t xml:space="preserve"> </w:t>
+      </w:r>
+      <w:r>
+        <w:rPr>
+          <w:rFonts w:hint="cs"/>
+          <w:rtl/>
+        </w:rPr>
+        <w:t>مدرسه</w:t>
+      </w:r>
+      <w:r>
+        <w:rPr>
+          <w:rtl/>
+        </w:rPr>
+        <w:t xml:space="preserve"> </w:t>
+      </w:r>
+      <w:r>
+        <w:rPr>
+          <w:rFonts w:hint="cs"/>
+          <w:rtl/>
+        </w:rPr>
+        <w:t>محوری</w:t>
+      </w:r>
+      <w:r>
+        <w:rPr>
+          <w:rtl/>
+        </w:rPr>
+        <w:t xml:space="preserve"> </w:t>
+      </w:r>
+      <w:r>
+        <w:rPr>
+          <w:rFonts w:hint="cs"/>
+          <w:rtl/>
+        </w:rPr>
+        <w:t>در</w:t>
+      </w:r>
+      <w:r>
+        <w:rPr>
+          <w:rtl/>
+        </w:rPr>
+        <w:t xml:space="preserve"> </w:t>
+      </w:r>
+      <w:r>
+        <w:rPr>
+          <w:rFonts w:hint="cs"/>
+          <w:rtl/>
+        </w:rPr>
+        <w:t>کشور</w:t>
+      </w:r>
+      <w:r>
+        <w:rPr>
+          <w:rtl/>
+        </w:rPr>
+        <w:t xml:space="preserve"> </w:t>
+      </w:r>
+      <w:r>
+        <w:rPr>
+          <w:rFonts w:hint="cs"/>
+          <w:rtl/>
+        </w:rPr>
+        <w:t>ما</w:t>
+      </w:r>
+      <w:r>
+        <w:rPr>
+          <w:rtl/>
+        </w:rPr>
+        <w:t xml:space="preserve"> </w:t>
+      </w:r>
+      <w:r>
+        <w:rPr>
+          <w:rFonts w:hint="cs"/>
+          <w:rtl/>
+        </w:rPr>
+        <w:t>حاکم</w:t>
+      </w:r>
+      <w:r>
+        <w:rPr>
+          <w:rtl/>
+        </w:rPr>
+        <w:t xml:space="preserve"> </w:t>
+      </w:r>
+      <w:r>
+        <w:rPr>
+          <w:rFonts w:hint="cs"/>
+          <w:rtl/>
+        </w:rPr>
+        <w:t>بشه</w:t>
+      </w:r>
+      <w:r>
+        <w:rPr>
+          <w:rtl/>
+        </w:rPr>
+        <w:t xml:space="preserve"> </w:t>
+      </w:r>
+      <w:r>
+        <w:rPr>
+          <w:rFonts w:hint="cs"/>
+          <w:rtl/>
+        </w:rPr>
+        <w:t>و</w:t>
+      </w:r>
+      <w:r>
+        <w:rPr>
+          <w:rtl/>
+        </w:rPr>
+        <w:t xml:space="preserve"> </w:t>
+      </w:r>
+      <w:r>
+        <w:rPr>
+          <w:rFonts w:hint="cs"/>
+          <w:rtl/>
+        </w:rPr>
+        <w:t>بخشنامه</w:t>
+      </w:r>
+      <w:r>
+        <w:rPr>
+          <w:rtl/>
+        </w:rPr>
+        <w:t xml:space="preserve"> </w:t>
+      </w:r>
+      <w:r>
+        <w:rPr>
+          <w:rFonts w:hint="cs"/>
+          <w:rtl/>
+        </w:rPr>
+        <w:t>ها</w:t>
+      </w:r>
+      <w:r>
+        <w:rPr>
+          <w:rtl/>
+        </w:rPr>
+        <w:t xml:space="preserve"> </w:t>
+      </w:r>
+      <w:r>
+        <w:rPr>
+          <w:rFonts w:hint="cs"/>
+          <w:rtl/>
+        </w:rPr>
+        <w:t>از</w:t>
+      </w:r>
+      <w:r>
+        <w:rPr>
+          <w:rtl/>
+        </w:rPr>
+        <w:t xml:space="preserve"> </w:t>
+      </w:r>
+      <w:r>
+        <w:rPr>
+          <w:rFonts w:hint="cs"/>
+          <w:rtl/>
+        </w:rPr>
+        <w:t>حالت</w:t>
+      </w:r>
+      <w:r>
+        <w:rPr>
+          <w:rtl/>
+        </w:rPr>
+        <w:t xml:space="preserve"> </w:t>
+      </w:r>
+      <w:r>
+        <w:rPr>
+          <w:rFonts w:hint="cs"/>
+          <w:rtl/>
+        </w:rPr>
+        <w:t>متمرکز</w:t>
+      </w:r>
+      <w:r>
+        <w:rPr>
+          <w:rtl/>
+        </w:rPr>
+        <w:t xml:space="preserve"> </w:t>
+      </w:r>
+      <w:r>
+        <w:rPr>
+          <w:rFonts w:hint="cs"/>
+          <w:rtl/>
+        </w:rPr>
+        <w:t>خارج</w:t>
+      </w:r>
+      <w:r>
+        <w:rPr>
+          <w:rtl/>
+        </w:rPr>
+        <w:t xml:space="preserve"> </w:t>
+      </w:r>
+      <w:r>
+        <w:rPr>
+          <w:rFonts w:hint="cs"/>
+          <w:rtl/>
+        </w:rPr>
+        <w:t>بشه</w:t>
+      </w:r>
+      <w:r>
+        <w:rPr>
+          <w:rtl/>
+        </w:rPr>
+        <w:t xml:space="preserve"> </w:t>
+      </w:r>
+      <w:r>
+        <w:rPr>
+          <w:rFonts w:hint="cs"/>
+          <w:rtl/>
+        </w:rPr>
+        <w:t>و</w:t>
+      </w:r>
+      <w:r>
+        <w:rPr>
+          <w:rtl/>
+        </w:rPr>
+        <w:t xml:space="preserve"> </w:t>
+      </w:r>
+      <w:r>
+        <w:rPr>
+          <w:rFonts w:hint="cs"/>
+          <w:rtl/>
+        </w:rPr>
+        <w:t>بیان</w:t>
+      </w:r>
+      <w:r>
+        <w:rPr>
+          <w:rtl/>
+        </w:rPr>
+        <w:t xml:space="preserve"> </w:t>
+      </w:r>
+      <w:r>
+        <w:rPr>
+          <w:rFonts w:hint="cs"/>
+          <w:rtl/>
+        </w:rPr>
+        <w:t>به</w:t>
+      </w:r>
+      <w:r>
+        <w:rPr>
+          <w:rtl/>
+        </w:rPr>
+        <w:t xml:space="preserve"> </w:t>
+      </w:r>
+      <w:r>
+        <w:rPr>
+          <w:rFonts w:hint="cs"/>
+          <w:rtl/>
+        </w:rPr>
+        <w:t>مدارس</w:t>
+      </w:r>
+      <w:r>
+        <w:rPr>
+          <w:rtl/>
+        </w:rPr>
+        <w:t xml:space="preserve"> </w:t>
+      </w:r>
+      <w:r>
+        <w:rPr>
+          <w:rFonts w:hint="cs"/>
+          <w:rtl/>
+        </w:rPr>
+        <w:t>این</w:t>
+      </w:r>
+      <w:r>
+        <w:rPr>
+          <w:rtl/>
+        </w:rPr>
+        <w:t xml:space="preserve"> </w:t>
+      </w:r>
+      <w:r>
+        <w:rPr>
+          <w:rFonts w:hint="cs"/>
+          <w:rtl/>
+        </w:rPr>
+        <w:t>اختیار</w:t>
+      </w:r>
+      <w:r>
+        <w:rPr>
+          <w:rtl/>
+        </w:rPr>
+        <w:t xml:space="preserve"> </w:t>
+      </w:r>
+      <w:r>
+        <w:rPr>
+          <w:rFonts w:hint="cs"/>
+          <w:rtl/>
+        </w:rPr>
+        <w:t>رو</w:t>
+      </w:r>
+      <w:r>
+        <w:rPr>
+          <w:rtl/>
+        </w:rPr>
+        <w:t xml:space="preserve"> </w:t>
+      </w:r>
+      <w:r>
+        <w:rPr>
+          <w:rFonts w:hint="cs"/>
+          <w:rtl/>
+        </w:rPr>
+        <w:t>بدن</w:t>
+      </w:r>
+      <w:r>
+        <w:rPr>
+          <w:rtl/>
+        </w:rPr>
+        <w:t xml:space="preserve"> </w:t>
+      </w:r>
+      <w:r>
+        <w:rPr>
+          <w:rFonts w:hint="cs"/>
+          <w:rtl/>
+        </w:rPr>
+        <w:t>که</w:t>
+      </w:r>
+      <w:r>
+        <w:rPr>
+          <w:rtl/>
+        </w:rPr>
+        <w:t xml:space="preserve"> </w:t>
+      </w:r>
+      <w:r>
+        <w:rPr>
+          <w:rFonts w:hint="cs"/>
+          <w:rtl/>
+        </w:rPr>
+        <w:t>طرخ</w:t>
+      </w:r>
+      <w:r>
+        <w:rPr>
+          <w:rtl/>
+        </w:rPr>
+        <w:t xml:space="preserve"> </w:t>
+      </w:r>
+      <w:r>
+        <w:rPr>
+          <w:rFonts w:hint="cs"/>
+          <w:rtl/>
+        </w:rPr>
+        <w:t>ها</w:t>
+      </w:r>
+      <w:r>
+        <w:rPr>
+          <w:rtl/>
+        </w:rPr>
+        <w:t xml:space="preserve"> </w:t>
+      </w:r>
+      <w:r>
+        <w:rPr>
+          <w:rFonts w:hint="cs"/>
+          <w:rtl/>
+        </w:rPr>
+        <w:t>و</w:t>
+      </w:r>
+      <w:r>
+        <w:rPr>
+          <w:rtl/>
+        </w:rPr>
+        <w:t xml:space="preserve"> </w:t>
+      </w:r>
+      <w:r>
+        <w:rPr>
+          <w:rFonts w:hint="cs"/>
+          <w:rtl/>
+        </w:rPr>
+        <w:t>ایده</w:t>
+      </w:r>
+      <w:r>
+        <w:rPr>
+          <w:rtl/>
+        </w:rPr>
+        <w:t xml:space="preserve"> </w:t>
+      </w:r>
+      <w:r>
+        <w:rPr>
+          <w:rFonts w:hint="cs"/>
+          <w:rtl/>
+        </w:rPr>
+        <w:t>های</w:t>
+      </w:r>
+      <w:r>
+        <w:rPr>
+          <w:rtl/>
+        </w:rPr>
+        <w:t xml:space="preserve"> </w:t>
+      </w:r>
+      <w:r>
+        <w:rPr>
+          <w:rFonts w:hint="cs"/>
+          <w:rtl/>
+        </w:rPr>
+        <w:t>خودشون</w:t>
+      </w:r>
+      <w:r>
+        <w:rPr>
+          <w:rtl/>
+        </w:rPr>
+        <w:t xml:space="preserve"> </w:t>
+      </w:r>
+      <w:r>
+        <w:rPr>
+          <w:rFonts w:hint="cs"/>
+          <w:rtl/>
+        </w:rPr>
+        <w:t>رو</w:t>
+      </w:r>
+      <w:r>
+        <w:rPr>
+          <w:rtl/>
+        </w:rPr>
+        <w:t xml:space="preserve"> </w:t>
+      </w:r>
+      <w:r>
+        <w:rPr>
+          <w:rFonts w:hint="cs"/>
+          <w:rtl/>
+        </w:rPr>
+        <w:t>در</w:t>
+      </w:r>
+      <w:r>
+        <w:rPr>
+          <w:rtl/>
+        </w:rPr>
+        <w:t xml:space="preserve"> </w:t>
+      </w:r>
+      <w:r>
+        <w:rPr>
+          <w:rFonts w:hint="cs"/>
+          <w:rtl/>
+        </w:rPr>
+        <w:t>چارچوب</w:t>
+      </w:r>
+      <w:r>
+        <w:rPr>
+          <w:rtl/>
+        </w:rPr>
+        <w:t xml:space="preserve"> </w:t>
+      </w:r>
+      <w:r>
+        <w:rPr>
+          <w:rFonts w:hint="cs"/>
+          <w:rtl/>
+        </w:rPr>
+        <w:t>آیین</w:t>
+      </w:r>
+      <w:r>
+        <w:rPr>
+          <w:rtl/>
+        </w:rPr>
+        <w:t xml:space="preserve"> </w:t>
+      </w:r>
+      <w:r>
+        <w:rPr>
+          <w:rFonts w:hint="cs"/>
+          <w:rtl/>
+        </w:rPr>
+        <w:t>نامه</w:t>
+      </w:r>
+      <w:r>
+        <w:rPr>
+          <w:rtl/>
+        </w:rPr>
+        <w:t xml:space="preserve"> </w:t>
+      </w:r>
+      <w:r>
+        <w:rPr>
+          <w:rFonts w:hint="cs"/>
+          <w:rtl/>
+        </w:rPr>
+        <w:t>اجرایی</w:t>
+      </w:r>
+      <w:r>
+        <w:rPr>
+          <w:rtl/>
+        </w:rPr>
+        <w:t xml:space="preserve"> </w:t>
+      </w:r>
+      <w:r>
+        <w:rPr>
+          <w:rFonts w:hint="cs"/>
+          <w:rtl/>
+        </w:rPr>
+        <w:t>اجرا</w:t>
+      </w:r>
+      <w:r>
+        <w:rPr>
+          <w:rtl/>
+        </w:rPr>
+        <w:t xml:space="preserve"> </w:t>
+      </w:r>
+      <w:r>
+        <w:rPr>
+          <w:rFonts w:hint="cs"/>
+          <w:rtl/>
+        </w:rPr>
+        <w:t>کنند</w:t>
+      </w:r>
+      <w:r>
+        <w:rPr>
+          <w:rtl/>
+        </w:rPr>
+        <w:t xml:space="preserve">. </w:t>
+      </w:r>
+      <w:r>
+        <w:rPr>
+          <w:rFonts w:hint="cs"/>
+          <w:rtl/>
+        </w:rPr>
+        <w:t>ما</w:t>
+      </w:r>
+      <w:r>
+        <w:rPr>
+          <w:rtl/>
+        </w:rPr>
+        <w:t xml:space="preserve"> </w:t>
+      </w:r>
+      <w:r>
+        <w:rPr>
+          <w:rFonts w:hint="cs"/>
+          <w:rtl/>
+        </w:rPr>
+        <w:t>وقتی</w:t>
+      </w:r>
+      <w:r>
+        <w:rPr>
+          <w:rtl/>
+        </w:rPr>
+        <w:t xml:space="preserve"> </w:t>
+      </w:r>
+      <w:r>
+        <w:rPr>
+          <w:rFonts w:hint="cs"/>
+          <w:rtl/>
+        </w:rPr>
+        <w:t>میگیم</w:t>
+      </w:r>
+      <w:r>
+        <w:rPr>
+          <w:rtl/>
+        </w:rPr>
+        <w:t xml:space="preserve"> 55 </w:t>
+      </w:r>
+      <w:r>
+        <w:rPr>
+          <w:rFonts w:hint="cs"/>
+          <w:rtl/>
+        </w:rPr>
+        <w:t>تا</w:t>
+      </w:r>
+      <w:r>
+        <w:rPr>
+          <w:rtl/>
+        </w:rPr>
+        <w:t xml:space="preserve"> </w:t>
+      </w:r>
+      <w:r>
+        <w:rPr>
+          <w:rFonts w:hint="cs"/>
+          <w:rtl/>
+        </w:rPr>
+        <w:t>مهارت،</w:t>
+      </w:r>
+      <w:r>
+        <w:rPr>
+          <w:rtl/>
+        </w:rPr>
+        <w:t xml:space="preserve"> </w:t>
+      </w:r>
+      <w:r>
+        <w:rPr>
+          <w:rFonts w:hint="cs"/>
+          <w:rtl/>
+        </w:rPr>
+        <w:t>ما</w:t>
+      </w:r>
+      <w:r>
+        <w:rPr>
+          <w:rtl/>
+        </w:rPr>
+        <w:t xml:space="preserve"> </w:t>
+      </w:r>
+      <w:r>
+        <w:rPr>
+          <w:rFonts w:hint="cs"/>
+          <w:rtl/>
+        </w:rPr>
+        <w:t>الان</w:t>
+      </w:r>
+      <w:r>
+        <w:rPr>
+          <w:rtl/>
+        </w:rPr>
+        <w:t xml:space="preserve"> </w:t>
+      </w:r>
+      <w:r>
+        <w:rPr>
+          <w:rFonts w:hint="cs"/>
+          <w:rtl/>
+        </w:rPr>
+        <w:t>یه</w:t>
+      </w:r>
+      <w:r>
+        <w:rPr>
+          <w:rtl/>
+        </w:rPr>
+        <w:t xml:space="preserve"> </w:t>
+      </w:r>
+      <w:r>
+        <w:rPr>
+          <w:rFonts w:hint="cs"/>
+          <w:rtl/>
+        </w:rPr>
+        <w:t>بخشنامه</w:t>
+      </w:r>
+      <w:r>
+        <w:rPr>
+          <w:rtl/>
+        </w:rPr>
+        <w:t xml:space="preserve"> </w:t>
+      </w:r>
+      <w:r>
+        <w:rPr>
+          <w:rFonts w:hint="cs"/>
+          <w:rtl/>
+        </w:rPr>
+        <w:t>ای</w:t>
+      </w:r>
+      <w:r>
+        <w:rPr>
+          <w:rtl/>
+        </w:rPr>
+        <w:t xml:space="preserve"> </w:t>
+      </w:r>
+      <w:r>
+        <w:rPr>
+          <w:rFonts w:hint="cs"/>
+          <w:rtl/>
+        </w:rPr>
+        <w:t>هست</w:t>
+      </w:r>
+      <w:r>
+        <w:rPr>
+          <w:rtl/>
+        </w:rPr>
+        <w:t xml:space="preserve"> </w:t>
+      </w:r>
+      <w:r>
+        <w:rPr>
+          <w:rFonts w:hint="cs"/>
+          <w:rtl/>
+        </w:rPr>
+        <w:t>در</w:t>
+      </w:r>
+      <w:r>
+        <w:rPr>
+          <w:rtl/>
+        </w:rPr>
+        <w:t xml:space="preserve"> </w:t>
+      </w:r>
+      <w:r>
+        <w:rPr>
+          <w:rFonts w:hint="cs"/>
+          <w:rtl/>
+        </w:rPr>
+        <w:t>وزارت</w:t>
+      </w:r>
+      <w:r>
+        <w:rPr>
+          <w:rtl/>
+        </w:rPr>
+        <w:t xml:space="preserve"> </w:t>
+      </w:r>
+      <w:r>
+        <w:rPr>
+          <w:rFonts w:hint="cs"/>
+          <w:rtl/>
+        </w:rPr>
+        <w:t>به</w:t>
+      </w:r>
+      <w:r>
+        <w:rPr>
+          <w:rtl/>
+        </w:rPr>
+        <w:t xml:space="preserve"> </w:t>
+      </w:r>
+      <w:r>
+        <w:rPr>
+          <w:rFonts w:hint="cs"/>
+          <w:rtl/>
+        </w:rPr>
+        <w:t>نام</w:t>
+      </w:r>
+      <w:r>
+        <w:rPr>
+          <w:rtl/>
+        </w:rPr>
+        <w:t xml:space="preserve"> </w:t>
+      </w:r>
+      <w:r>
+        <w:rPr>
+          <w:rFonts w:hint="cs"/>
+          <w:rtl/>
+        </w:rPr>
+        <w:t>اجرای</w:t>
+      </w:r>
+      <w:r>
+        <w:rPr>
+          <w:rtl/>
+        </w:rPr>
+        <w:t xml:space="preserve"> </w:t>
+      </w:r>
+      <w:r>
+        <w:rPr>
+          <w:rFonts w:hint="cs"/>
+          <w:rtl/>
+        </w:rPr>
+        <w:t>برنامه</w:t>
+      </w:r>
+      <w:r>
+        <w:rPr>
+          <w:rtl/>
+        </w:rPr>
+        <w:t xml:space="preserve"> </w:t>
+      </w:r>
+      <w:r>
+        <w:rPr>
+          <w:rFonts w:hint="cs"/>
+          <w:rtl/>
+        </w:rPr>
+        <w:t>بوم،</w:t>
+      </w:r>
+      <w:r>
+        <w:rPr>
+          <w:rtl/>
+        </w:rPr>
+        <w:t xml:space="preserve"> </w:t>
+      </w:r>
+      <w:r>
+        <w:rPr>
+          <w:rFonts w:hint="cs"/>
+          <w:rtl/>
+        </w:rPr>
+        <w:t>لین</w:t>
+      </w:r>
+      <w:r>
+        <w:rPr>
+          <w:rtl/>
+        </w:rPr>
+        <w:t xml:space="preserve"> </w:t>
+      </w:r>
+      <w:r>
+        <w:rPr>
+          <w:rFonts w:hint="cs"/>
+          <w:rtl/>
+        </w:rPr>
+        <w:t>برنامه</w:t>
+      </w:r>
+      <w:r>
+        <w:rPr>
+          <w:rtl/>
+        </w:rPr>
+        <w:t xml:space="preserve"> </w:t>
+      </w:r>
+      <w:r>
+        <w:rPr>
+          <w:rFonts w:hint="cs"/>
+          <w:rtl/>
+        </w:rPr>
+        <w:t>اولین</w:t>
+      </w:r>
+      <w:r>
+        <w:rPr>
+          <w:rtl/>
+        </w:rPr>
+        <w:t xml:space="preserve"> </w:t>
+      </w:r>
+      <w:r>
+        <w:rPr>
+          <w:rFonts w:hint="cs"/>
+          <w:rtl/>
+        </w:rPr>
         <w:lastRenderedPageBreak/>
-        <w:t>ما</w:t>
-      </w:r>
-      <w:r>
-        <w:rPr>
-          <w:rtl/>
-        </w:rPr>
-        <w:t xml:space="preserve"> </w:t>
-      </w:r>
-      <w:r>
-        <w:rPr>
-          <w:rFonts w:hint="cs"/>
-          <w:rtl/>
-        </w:rPr>
-        <w:t>یک</w:t>
-      </w:r>
-      <w:r>
-        <w:rPr>
-          <w:rtl/>
-        </w:rPr>
-        <w:t xml:space="preserve"> </w:t>
-      </w:r>
-      <w:r>
-        <w:rPr>
-          <w:rFonts w:hint="cs"/>
-          <w:rtl/>
-        </w:rPr>
-        <w:t>بحثی</w:t>
-      </w:r>
-      <w:r>
-        <w:rPr>
-          <w:rtl/>
-        </w:rPr>
-        <w:t xml:space="preserve"> </w:t>
-      </w:r>
-      <w:r>
-        <w:rPr>
-          <w:rFonts w:hint="cs"/>
-          <w:rtl/>
-        </w:rPr>
-        <w:t>که</w:t>
-      </w:r>
-      <w:r>
-        <w:rPr>
-          <w:rtl/>
-        </w:rPr>
-        <w:t xml:space="preserve"> </w:t>
-      </w:r>
-      <w:r>
-        <w:rPr>
-          <w:rFonts w:hint="cs"/>
-          <w:rtl/>
-        </w:rPr>
-        <w:t>وجود</w:t>
-      </w:r>
-      <w:r>
-        <w:rPr>
-          <w:rtl/>
-        </w:rPr>
-        <w:t xml:space="preserve"> </w:t>
-      </w:r>
-      <w:r>
-        <w:rPr>
-          <w:rFonts w:hint="cs"/>
-          <w:rtl/>
-        </w:rPr>
-        <w:t>داره</w:t>
-      </w:r>
-      <w:r>
-        <w:rPr>
-          <w:rtl/>
-        </w:rPr>
-        <w:t xml:space="preserve"> </w:t>
-      </w:r>
-      <w:r>
-        <w:rPr>
-          <w:rFonts w:hint="cs"/>
-          <w:rtl/>
-        </w:rPr>
-        <w:t>میگیم</w:t>
-      </w:r>
-      <w:r>
-        <w:rPr>
-          <w:rtl/>
-        </w:rPr>
-        <w:t xml:space="preserve"> </w:t>
-      </w:r>
-      <w:r>
-        <w:rPr>
-          <w:rFonts w:hint="cs"/>
-          <w:rtl/>
-        </w:rPr>
-        <w:t>اول</w:t>
-      </w:r>
-      <w:r>
-        <w:rPr>
-          <w:rtl/>
-        </w:rPr>
-        <w:t xml:space="preserve"> </w:t>
-      </w:r>
-      <w:r>
-        <w:rPr>
-          <w:rFonts w:hint="cs"/>
-          <w:rtl/>
-        </w:rPr>
-        <w:t>باید</w:t>
-      </w:r>
-      <w:r>
-        <w:rPr>
-          <w:rtl/>
-        </w:rPr>
-        <w:t xml:space="preserve"> </w:t>
-      </w:r>
-      <w:r>
-        <w:rPr>
-          <w:rFonts w:hint="cs"/>
-          <w:rtl/>
-        </w:rPr>
-        <w:t>این</w:t>
-      </w:r>
-      <w:r>
-        <w:rPr>
-          <w:rtl/>
-        </w:rPr>
-        <w:t xml:space="preserve"> </w:t>
-      </w:r>
-      <w:r>
-        <w:rPr>
-          <w:rFonts w:hint="cs"/>
-          <w:rtl/>
-        </w:rPr>
-        <w:t>اختیار</w:t>
-      </w:r>
-      <w:r>
-        <w:rPr>
-          <w:rtl/>
-        </w:rPr>
-        <w:t xml:space="preserve"> </w:t>
-      </w:r>
-      <w:r>
-        <w:rPr>
-          <w:rFonts w:hint="cs"/>
-          <w:rtl/>
-        </w:rPr>
-        <w:t>به</w:t>
-      </w:r>
-      <w:r>
-        <w:rPr>
-          <w:rtl/>
-        </w:rPr>
-        <w:t xml:space="preserve"> </w:t>
-      </w:r>
-      <w:r>
-        <w:rPr>
-          <w:rFonts w:hint="cs"/>
-          <w:rtl/>
-        </w:rPr>
-        <w:t>معلم</w:t>
-      </w:r>
-      <w:r>
-        <w:rPr>
-          <w:rtl/>
-        </w:rPr>
-        <w:t xml:space="preserve"> </w:t>
-      </w:r>
-      <w:r>
-        <w:rPr>
-          <w:rFonts w:hint="cs"/>
-          <w:rtl/>
-        </w:rPr>
-        <w:t>ها</w:t>
-      </w:r>
-      <w:r>
-        <w:rPr>
-          <w:rtl/>
-        </w:rPr>
-        <w:t xml:space="preserve"> </w:t>
-      </w:r>
-      <w:r>
-        <w:rPr>
-          <w:rFonts w:hint="cs"/>
-          <w:rtl/>
-        </w:rPr>
-        <w:t>داده</w:t>
-      </w:r>
-      <w:r>
-        <w:rPr>
-          <w:rtl/>
-        </w:rPr>
-        <w:t xml:space="preserve"> </w:t>
-      </w:r>
-      <w:r>
-        <w:rPr>
-          <w:rFonts w:hint="cs"/>
-          <w:rtl/>
-        </w:rPr>
-        <w:t>بشه</w:t>
-      </w:r>
-      <w:r>
-        <w:rPr>
-          <w:rtl/>
-        </w:rPr>
-        <w:t xml:space="preserve"> </w:t>
-      </w:r>
-      <w:r>
-        <w:rPr>
-          <w:rFonts w:hint="cs"/>
-          <w:rtl/>
-        </w:rPr>
-        <w:t>و</w:t>
-      </w:r>
-      <w:r>
-        <w:rPr>
-          <w:rtl/>
-        </w:rPr>
-        <w:t xml:space="preserve"> </w:t>
-      </w:r>
-      <w:r>
-        <w:rPr>
-          <w:rFonts w:hint="cs"/>
-          <w:rtl/>
-        </w:rPr>
-        <w:t>مدرسه</w:t>
-      </w:r>
-      <w:r>
-        <w:rPr>
-          <w:rtl/>
-        </w:rPr>
-        <w:t xml:space="preserve"> </w:t>
-      </w:r>
-      <w:r>
-        <w:rPr>
-          <w:rFonts w:hint="cs"/>
-          <w:rtl/>
-        </w:rPr>
-        <w:t>محوری</w:t>
-      </w:r>
-      <w:r>
-        <w:rPr>
-          <w:rtl/>
-        </w:rPr>
-        <w:t xml:space="preserve"> </w:t>
-      </w:r>
-      <w:r>
-        <w:rPr>
-          <w:rFonts w:hint="cs"/>
-          <w:rtl/>
-        </w:rPr>
-        <w:t>در</w:t>
-      </w:r>
-      <w:r>
-        <w:rPr>
-          <w:rtl/>
-        </w:rPr>
-        <w:t xml:space="preserve"> </w:t>
-      </w:r>
-      <w:r>
-        <w:rPr>
-          <w:rFonts w:hint="cs"/>
-          <w:rtl/>
-        </w:rPr>
-        <w:t>کشور</w:t>
-      </w:r>
-      <w:r>
-        <w:rPr>
-          <w:rtl/>
-        </w:rPr>
-        <w:t xml:space="preserve"> </w:t>
-      </w:r>
-      <w:r>
-        <w:rPr>
-          <w:rFonts w:hint="cs"/>
-          <w:rtl/>
-        </w:rPr>
-        <w:t>ما</w:t>
-      </w:r>
-      <w:r>
-        <w:rPr>
-          <w:rtl/>
-        </w:rPr>
-        <w:t xml:space="preserve"> </w:t>
-      </w:r>
-      <w:r>
-        <w:rPr>
-          <w:rFonts w:hint="cs"/>
-          <w:rtl/>
-        </w:rPr>
-        <w:t>حاکم</w:t>
-      </w:r>
-      <w:r>
-        <w:rPr>
-          <w:rtl/>
-        </w:rPr>
-        <w:t xml:space="preserve"> </w:t>
-      </w:r>
-      <w:r>
-        <w:rPr>
-          <w:rFonts w:hint="cs"/>
-          <w:rtl/>
-        </w:rPr>
-        <w:t>بشه</w:t>
-      </w:r>
-      <w:r>
-        <w:rPr>
-          <w:rtl/>
-        </w:rPr>
-        <w:t xml:space="preserve"> </w:t>
-      </w:r>
-      <w:r>
-        <w:rPr>
-          <w:rFonts w:hint="cs"/>
-          <w:rtl/>
-        </w:rPr>
-        <w:t>و</w:t>
-      </w:r>
-      <w:r>
-        <w:rPr>
-          <w:rtl/>
-        </w:rPr>
-        <w:t xml:space="preserve"> </w:t>
-      </w:r>
-      <w:r>
-        <w:rPr>
-          <w:rFonts w:hint="cs"/>
-          <w:rtl/>
-        </w:rPr>
-        <w:t>بخشنامه</w:t>
-      </w:r>
-      <w:r>
-        <w:rPr>
-          <w:rtl/>
-        </w:rPr>
-        <w:t xml:space="preserve"> </w:t>
-      </w:r>
-      <w:r>
-        <w:rPr>
-          <w:rFonts w:hint="cs"/>
-          <w:rtl/>
-        </w:rPr>
-        <w:t>ها</w:t>
-      </w:r>
-      <w:r>
-        <w:rPr>
-          <w:rtl/>
-        </w:rPr>
-        <w:t xml:space="preserve"> </w:t>
-      </w:r>
-      <w:r>
-        <w:rPr>
-          <w:rFonts w:hint="cs"/>
-          <w:rtl/>
-        </w:rPr>
-        <w:t>از</w:t>
-      </w:r>
-      <w:r>
-        <w:rPr>
-          <w:rtl/>
-        </w:rPr>
-        <w:t xml:space="preserve"> </w:t>
-      </w:r>
-      <w:r>
-        <w:rPr>
-          <w:rFonts w:hint="cs"/>
-          <w:rtl/>
-        </w:rPr>
-        <w:t>حالت</w:t>
-      </w:r>
-      <w:r>
-        <w:rPr>
-          <w:rtl/>
-        </w:rPr>
-        <w:t xml:space="preserve"> </w:t>
-      </w:r>
-      <w:r>
-        <w:rPr>
-          <w:rFonts w:hint="cs"/>
-          <w:rtl/>
-        </w:rPr>
-        <w:t>متمرکز</w:t>
-      </w:r>
-      <w:r>
-        <w:rPr>
-          <w:rtl/>
-        </w:rPr>
-        <w:t xml:space="preserve"> </w:t>
-      </w:r>
-      <w:r>
-        <w:rPr>
-          <w:rFonts w:hint="cs"/>
-          <w:rtl/>
-        </w:rPr>
-        <w:t>خارج</w:t>
-      </w:r>
-      <w:r>
-        <w:rPr>
-          <w:rtl/>
-        </w:rPr>
-        <w:t xml:space="preserve"> </w:t>
-      </w:r>
-      <w:r>
-        <w:rPr>
-          <w:rFonts w:hint="cs"/>
-          <w:rtl/>
-        </w:rPr>
-        <w:t>بشه</w:t>
-      </w:r>
-      <w:r>
-        <w:rPr>
-          <w:rtl/>
-        </w:rPr>
-        <w:t xml:space="preserve"> </w:t>
-      </w:r>
-      <w:r>
-        <w:rPr>
-          <w:rFonts w:hint="cs"/>
-          <w:rtl/>
-        </w:rPr>
-        <w:t>و</w:t>
-      </w:r>
-      <w:r>
-        <w:rPr>
-          <w:rtl/>
-        </w:rPr>
-        <w:t xml:space="preserve"> </w:t>
-      </w:r>
-      <w:r>
-        <w:rPr>
-          <w:rFonts w:hint="cs"/>
-          <w:rtl/>
-        </w:rPr>
-        <w:t>بیان</w:t>
-      </w:r>
-      <w:r>
-        <w:rPr>
-          <w:rtl/>
-        </w:rPr>
-        <w:t xml:space="preserve"> </w:t>
-      </w:r>
-      <w:r>
-        <w:rPr>
-          <w:rFonts w:hint="cs"/>
-          <w:rtl/>
-        </w:rPr>
-        <w:t>به</w:t>
-      </w:r>
-      <w:r>
-        <w:rPr>
-          <w:rtl/>
-        </w:rPr>
-        <w:t xml:space="preserve"> </w:t>
-      </w:r>
-      <w:r>
-        <w:rPr>
-          <w:rFonts w:hint="cs"/>
-          <w:rtl/>
-        </w:rPr>
-        <w:t>مدارس</w:t>
-      </w:r>
-      <w:r>
-        <w:rPr>
-          <w:rtl/>
-        </w:rPr>
-        <w:t xml:space="preserve"> </w:t>
-      </w:r>
-      <w:r>
-        <w:rPr>
-          <w:rFonts w:hint="cs"/>
-          <w:rtl/>
-        </w:rPr>
-        <w:t>این</w:t>
-      </w:r>
-      <w:r>
-        <w:rPr>
-          <w:rtl/>
-        </w:rPr>
-        <w:t xml:space="preserve"> </w:t>
-      </w:r>
-      <w:r>
-        <w:rPr>
-          <w:rFonts w:hint="cs"/>
-          <w:rtl/>
-        </w:rPr>
-        <w:t>اختیار</w:t>
-      </w:r>
-      <w:r>
-        <w:rPr>
-          <w:rtl/>
-        </w:rPr>
-        <w:t xml:space="preserve"> </w:t>
-      </w:r>
-      <w:r>
-        <w:rPr>
-          <w:rFonts w:hint="cs"/>
-          <w:rtl/>
-        </w:rPr>
-        <w:t>رو</w:t>
-      </w:r>
-      <w:r>
-        <w:rPr>
-          <w:rtl/>
-        </w:rPr>
-        <w:t xml:space="preserve"> </w:t>
-      </w:r>
-      <w:r>
-        <w:rPr>
-          <w:rFonts w:hint="cs"/>
-          <w:rtl/>
-        </w:rPr>
-        <w:t>بدن</w:t>
-      </w:r>
-      <w:r>
-        <w:rPr>
-          <w:rtl/>
-        </w:rPr>
-        <w:t xml:space="preserve"> </w:t>
-      </w:r>
-      <w:r>
-        <w:rPr>
-          <w:rFonts w:hint="cs"/>
-          <w:rtl/>
-        </w:rPr>
-        <w:t>که</w:t>
-      </w:r>
-      <w:r>
-        <w:rPr>
-          <w:rtl/>
-        </w:rPr>
-        <w:t xml:space="preserve"> </w:t>
-      </w:r>
-      <w:r>
-        <w:rPr>
-          <w:rFonts w:hint="cs"/>
-          <w:rtl/>
-        </w:rPr>
-        <w:t>طرخ</w:t>
-      </w:r>
-      <w:r>
-        <w:rPr>
-          <w:rtl/>
-        </w:rPr>
-        <w:t xml:space="preserve"> </w:t>
-      </w:r>
-      <w:r>
-        <w:rPr>
-          <w:rFonts w:hint="cs"/>
-          <w:rtl/>
-        </w:rPr>
-        <w:t>ها</w:t>
-      </w:r>
-      <w:r>
-        <w:rPr>
-          <w:rtl/>
-        </w:rPr>
-        <w:t xml:space="preserve"> </w:t>
-      </w:r>
-      <w:r>
-        <w:rPr>
-          <w:rFonts w:hint="cs"/>
-          <w:rtl/>
-        </w:rPr>
-        <w:t>و</w:t>
-      </w:r>
-      <w:r>
-        <w:rPr>
-          <w:rtl/>
-        </w:rPr>
-        <w:t xml:space="preserve"> </w:t>
-      </w:r>
-      <w:r>
-        <w:rPr>
-          <w:rFonts w:hint="cs"/>
-          <w:rtl/>
-        </w:rPr>
-        <w:t>ایده</w:t>
-      </w:r>
-      <w:r>
-        <w:rPr>
-          <w:rtl/>
-        </w:rPr>
-        <w:t xml:space="preserve"> </w:t>
-      </w:r>
-      <w:r>
-        <w:rPr>
-          <w:rFonts w:hint="cs"/>
-          <w:rtl/>
-        </w:rPr>
-        <w:t>های</w:t>
-      </w:r>
-      <w:r>
-        <w:rPr>
-          <w:rtl/>
-        </w:rPr>
-        <w:t xml:space="preserve"> </w:t>
-      </w:r>
-      <w:r>
-        <w:rPr>
-          <w:rFonts w:hint="cs"/>
-          <w:rtl/>
-        </w:rPr>
-        <w:t>خودشون</w:t>
-      </w:r>
-      <w:r>
-        <w:rPr>
-          <w:rtl/>
-        </w:rPr>
-        <w:t xml:space="preserve"> </w:t>
-      </w:r>
-      <w:r>
-        <w:rPr>
-          <w:rFonts w:hint="cs"/>
-          <w:rtl/>
-        </w:rPr>
-        <w:t>رو</w:t>
-      </w:r>
-      <w:r>
-        <w:rPr>
-          <w:rtl/>
-        </w:rPr>
-        <w:t xml:space="preserve"> </w:t>
-      </w:r>
-      <w:r>
-        <w:rPr>
-          <w:rFonts w:hint="cs"/>
-          <w:rtl/>
-        </w:rPr>
-        <w:t>در</w:t>
-      </w:r>
-      <w:r>
-        <w:rPr>
-          <w:rtl/>
-        </w:rPr>
-        <w:t xml:space="preserve"> </w:t>
-      </w:r>
-      <w:r>
-        <w:rPr>
-          <w:rFonts w:hint="cs"/>
-          <w:rtl/>
-        </w:rPr>
-        <w:t>چارچوب</w:t>
-      </w:r>
-      <w:r>
-        <w:rPr>
-          <w:rtl/>
-        </w:rPr>
-        <w:t xml:space="preserve"> </w:t>
-      </w:r>
-      <w:r>
-        <w:rPr>
-          <w:rFonts w:hint="cs"/>
-          <w:rtl/>
-        </w:rPr>
-        <w:t>آیین</w:t>
-      </w:r>
-      <w:r>
-        <w:rPr>
-          <w:rtl/>
-        </w:rPr>
-        <w:t xml:space="preserve"> </w:t>
-      </w:r>
-      <w:r>
-        <w:rPr>
-          <w:rFonts w:hint="cs"/>
-          <w:rtl/>
-        </w:rPr>
-        <w:t>نامه</w:t>
-      </w:r>
-      <w:r>
-        <w:rPr>
-          <w:rtl/>
-        </w:rPr>
-        <w:t xml:space="preserve"> </w:t>
-      </w:r>
-      <w:r>
-        <w:rPr>
-          <w:rFonts w:hint="cs"/>
-          <w:rtl/>
-        </w:rPr>
-        <w:t>اجرایی</w:t>
-      </w:r>
-      <w:r>
-        <w:rPr>
-          <w:rtl/>
-        </w:rPr>
-        <w:t xml:space="preserve"> </w:t>
-      </w:r>
-      <w:r>
-        <w:rPr>
-          <w:rFonts w:hint="cs"/>
-          <w:rtl/>
-        </w:rPr>
-        <w:t>اجرا</w:t>
-      </w:r>
-      <w:r>
-        <w:rPr>
-          <w:rtl/>
-        </w:rPr>
-        <w:t xml:space="preserve"> </w:t>
-      </w:r>
-      <w:r>
-        <w:rPr>
-          <w:rFonts w:hint="cs"/>
-          <w:rtl/>
-        </w:rPr>
-        <w:t>کنند</w:t>
-      </w:r>
-      <w:r>
-        <w:rPr>
-          <w:rtl/>
-        </w:rPr>
-        <w:t xml:space="preserve">. </w:t>
-      </w:r>
-      <w:r>
-        <w:rPr>
-          <w:rFonts w:hint="cs"/>
-          <w:rtl/>
-        </w:rPr>
-        <w:t>ما</w:t>
-      </w:r>
-      <w:r>
-        <w:rPr>
-          <w:rtl/>
-        </w:rPr>
-        <w:t xml:space="preserve"> </w:t>
-      </w:r>
-      <w:r>
-        <w:rPr>
-          <w:rFonts w:hint="cs"/>
-          <w:rtl/>
-        </w:rPr>
-        <w:t>وقتی</w:t>
-      </w:r>
-      <w:r>
-        <w:rPr>
-          <w:rtl/>
-        </w:rPr>
-        <w:t xml:space="preserve"> </w:t>
-      </w:r>
-      <w:r>
-        <w:rPr>
-          <w:rFonts w:hint="cs"/>
-          <w:rtl/>
-        </w:rPr>
-        <w:t>میگیم</w:t>
-      </w:r>
-      <w:r>
-        <w:rPr>
-          <w:rtl/>
-        </w:rPr>
-        <w:t xml:space="preserve"> 55 </w:t>
-      </w:r>
-      <w:r>
-        <w:rPr>
-          <w:rFonts w:hint="cs"/>
-          <w:rtl/>
-        </w:rPr>
-        <w:t>تا</w:t>
-      </w:r>
-      <w:r>
-        <w:rPr>
-          <w:rtl/>
-        </w:rPr>
-        <w:t xml:space="preserve"> </w:t>
-      </w:r>
-      <w:r>
-        <w:rPr>
-          <w:rFonts w:hint="cs"/>
-          <w:rtl/>
-        </w:rPr>
-        <w:t>مهارت،</w:t>
-      </w:r>
-      <w:r>
-        <w:rPr>
-          <w:rtl/>
-        </w:rPr>
-        <w:t xml:space="preserve"> </w:t>
-      </w:r>
-      <w:r>
-        <w:rPr>
-          <w:rFonts w:hint="cs"/>
-          <w:rtl/>
-        </w:rPr>
-        <w:t>ما</w:t>
-      </w:r>
-      <w:r>
-        <w:rPr>
-          <w:rtl/>
-        </w:rPr>
-        <w:t xml:space="preserve"> </w:t>
-      </w:r>
-      <w:r>
-        <w:rPr>
-          <w:rFonts w:hint="cs"/>
-          <w:rtl/>
-        </w:rPr>
-        <w:t>الان</w:t>
-      </w:r>
-      <w:r>
-        <w:rPr>
-          <w:rtl/>
-        </w:rPr>
-        <w:t xml:space="preserve"> </w:t>
-      </w:r>
-      <w:r>
-        <w:rPr>
-          <w:rFonts w:hint="cs"/>
-          <w:rtl/>
-        </w:rPr>
-        <w:t>یه</w:t>
-      </w:r>
-      <w:r>
-        <w:rPr>
-          <w:rtl/>
-        </w:rPr>
-        <w:t xml:space="preserve"> </w:t>
-      </w:r>
-      <w:r>
-        <w:rPr>
-          <w:rFonts w:hint="cs"/>
-          <w:rtl/>
-        </w:rPr>
-        <w:t>بخشنامه</w:t>
-      </w:r>
-      <w:r>
-        <w:rPr>
-          <w:rtl/>
-        </w:rPr>
-        <w:t xml:space="preserve"> </w:t>
-      </w:r>
-      <w:r>
-        <w:rPr>
-          <w:rFonts w:hint="cs"/>
-          <w:rtl/>
-        </w:rPr>
-        <w:t>ای</w:t>
-      </w:r>
-      <w:r>
-        <w:rPr>
-          <w:rtl/>
-        </w:rPr>
-        <w:t xml:space="preserve"> </w:t>
-      </w:r>
-      <w:r>
-        <w:rPr>
-          <w:rFonts w:hint="cs"/>
-          <w:rtl/>
-        </w:rPr>
-        <w:t>هست</w:t>
-      </w:r>
-      <w:r>
-        <w:rPr>
-          <w:rtl/>
-        </w:rPr>
-        <w:t xml:space="preserve"> </w:t>
-      </w:r>
-      <w:r>
-        <w:rPr>
-          <w:rFonts w:hint="cs"/>
-          <w:rtl/>
-        </w:rPr>
-        <w:t>در</w:t>
-      </w:r>
-      <w:r>
-        <w:rPr>
-          <w:rtl/>
-        </w:rPr>
-        <w:t xml:space="preserve"> </w:t>
-      </w:r>
-      <w:r>
-        <w:rPr>
-          <w:rFonts w:hint="cs"/>
-          <w:rtl/>
-        </w:rPr>
-        <w:t>وزارت</w:t>
-      </w:r>
-      <w:r>
-        <w:rPr>
-          <w:rtl/>
-        </w:rPr>
-        <w:t xml:space="preserve"> </w:t>
-      </w:r>
-      <w:r>
-        <w:rPr>
-          <w:rFonts w:hint="cs"/>
-          <w:rtl/>
-        </w:rPr>
-        <w:t>به</w:t>
-      </w:r>
-      <w:r>
-        <w:rPr>
-          <w:rtl/>
-        </w:rPr>
-        <w:t xml:space="preserve"> </w:t>
-      </w:r>
-      <w:r>
-        <w:rPr>
-          <w:rFonts w:hint="cs"/>
-          <w:rtl/>
-        </w:rPr>
-        <w:t>نام</w:t>
-      </w:r>
-      <w:r>
-        <w:rPr>
-          <w:rtl/>
-        </w:rPr>
-        <w:t xml:space="preserve"> </w:t>
-      </w:r>
-      <w:r>
-        <w:rPr>
-          <w:rFonts w:hint="cs"/>
-          <w:rtl/>
-        </w:rPr>
-        <w:t>اجرای</w:t>
-      </w:r>
-      <w:r>
-        <w:rPr>
-          <w:rtl/>
-        </w:rPr>
-        <w:t xml:space="preserve"> </w:t>
-      </w:r>
-      <w:r>
-        <w:rPr>
-          <w:rFonts w:hint="cs"/>
-          <w:rtl/>
-        </w:rPr>
-        <w:t>برنامه</w:t>
-      </w:r>
-      <w:r>
-        <w:rPr>
-          <w:rtl/>
-        </w:rPr>
-        <w:t xml:space="preserve"> </w:t>
-      </w:r>
-      <w:r>
-        <w:rPr>
-          <w:rFonts w:hint="cs"/>
-          <w:rtl/>
-        </w:rPr>
-        <w:t>بوم،</w:t>
-      </w:r>
-      <w:r>
-        <w:rPr>
-          <w:rtl/>
-        </w:rPr>
-        <w:t xml:space="preserve"> </w:t>
-      </w:r>
-      <w:r>
-        <w:rPr>
-          <w:rFonts w:hint="cs"/>
-          <w:rtl/>
-        </w:rPr>
-        <w:t>لین</w:t>
-      </w:r>
-      <w:r>
-        <w:rPr>
-          <w:rtl/>
-        </w:rPr>
-        <w:t xml:space="preserve"> </w:t>
-      </w:r>
-      <w:r>
-        <w:rPr>
-          <w:rFonts w:hint="cs"/>
-          <w:rtl/>
-        </w:rPr>
-        <w:t>برنامه</w:t>
-      </w:r>
-      <w:r>
-        <w:rPr>
-          <w:rtl/>
-        </w:rPr>
-        <w:t xml:space="preserve"> </w:t>
-      </w:r>
-      <w:r>
-        <w:rPr>
-          <w:rFonts w:hint="cs"/>
-          <w:rtl/>
-        </w:rPr>
-        <w:t>اولین</w:t>
-      </w:r>
-      <w:r>
-        <w:rPr>
-          <w:rtl/>
-        </w:rPr>
-        <w:t xml:space="preserve"> </w:t>
-      </w:r>
-      <w:r>
-        <w:rPr>
-          <w:rFonts w:hint="cs"/>
-          <w:rtl/>
-        </w:rPr>
         <w:t>برنامه</w:t>
       </w:r>
       <w:r>
@@ -13103,14 +13121,7 @@
         <w:rPr>
           <w:rtl/>
         </w:rPr>
-        <w:t xml:space="preserve"> ما مشکلمون با پدر و مادرهاست. ما </w:t>
-      </w:r>
-      <w:r>
-        <w:rPr>
-          <w:rtl/>
-        </w:rPr>
-        <w:lastRenderedPageBreak/>
-        <w:t>آموزش پدرها و مادرها رو دار</w:t>
+        <w:t xml:space="preserve"> ما مشکلمون با پدر و مادرهاست. ما آموزش پدرها و مادرها رو دار</w:t>
       </w:r>
       <w:r>
         <w:rPr>
@@ -13677,6 +13688,7 @@
           <w:rFonts w:hint="eastAsia"/>
           <w:rtl/>
         </w:rPr>
+        <w:lastRenderedPageBreak/>
         <w:t>دانه</w:t>
       </w:r>
       <w:r>
@@ -18126,14 +18138,7 @@
         <w:rPr>
           <w:rtl/>
         </w:rPr>
-        <w:t xml:space="preserve"> که ما از ب بسم الله </w:t>
-      </w:r>
-      <w:r>
-        <w:rPr>
-          <w:rtl/>
-        </w:rPr>
-        <w:lastRenderedPageBreak/>
-        <w:t>ا</w:t>
+        <w:t xml:space="preserve"> که ما از ب بسم الله ا</w:t>
       </w:r>
       <w:r>
         <w:rPr>
@@ -18843,6 +18848,7 @@
           <w:rFonts w:hint="eastAsia"/>
           <w:rtl/>
         </w:rPr>
+        <w:lastRenderedPageBreak/>
         <w:t>ما</w:t>
       </w:r>
       <w:r>
@@ -20533,7 +20539,6 @@
       <w:pPr>
         <w:pStyle w:val="a"/>
         <w:rPr>
-          <w:rFonts w:hint="cs"/>
           <w:rtl/>
         </w:rPr>
       </w:pPr>
@@ -20555,7 +20560,21 @@
           <w:rFonts w:hint="cs"/>
           <w:rtl/>
         </w:rPr>
-        <w:t>. مدل نیمکت رو هم تغییر دادیم. ببینید موقعی که من وارد این مجموعه شدم فقط سه روز یادداشت برداری کردم. فضا رو یازدید کردم. بخواهیم علمی صحبت کنیم، فرصت‌ها و تهدیدهای این مدرسه رو احصاء کردم و موقعیت های مدرسه. بحث بایدها و نبایدها و امکانات مدرسه رو، داشته ها و نداشته هایش را در سه روز کنار هم چیدم و بعد نشستیم براش برنمه چیدیم. یکی از مهمترین کارهایی که اینجا انجام دادیم یک تیم اجرایی و اتاق فکر تشکیل دادیم و اکثر همکارهای عوامل اجرایی چون قبلیها بازنشسته بودند با تیم جدید اومدیم و همین باعث شد که من عزیزانی که میشناسم رو دعوت به کار کنم در پست معاونتباشند و با دید روشن و بدون دیدگاه و شناخت گذشته از دانش آموز نداشتند. اگر معاونین من دانش آموزان را تک به تک بشناسند خیلی خوب است اما از یک زاویه ای هم  ضعف دارد. مثلا می گویند این دانش آموز ضعیف است. برچسب میخورد. اما معاونین ما هیچ شناختی از بچه ها نداشتند و وقتی آمدند در یک فضای جدید قرار گرفتند و الان هم به همگاران می گویم هرموقع اشتباه جدیدی در مدرسه اتفاق میفتد میگم نگران نباشید ما در وضعیت شناخت هستیم. بعد برای اینکه موفق بشیم با اینها تفاهم نامه امضا کردیم. گفتم سیاست کاری من به عنوان مدیر مدرسه این است.</w:t>
+        <w:t>. مدل نیمکت رو هم تغییر دادیم. ببینید موقعی که من وارد این مجموعه شدم فقط سه روز یادداشت برداری کردم. فضا رو یازدید کردم. بخواهیم علمی صحبت کنیم، فرصت‌ها و تهدیدهای این مدرسه رو احصاء کردم و موقعیت های مدرسه. بحث بایدها و نبایدها و امکانات مدرسه رو، داشته ها و نداشته هایش را در سه روز کنار هم چیدم و بعد نشستیم براش برنمه چیدیم. یکی از مهمترین کارهایی که اینجا انجام دادیم یک تیم اجرایی و اتاق فکر تشکیل دادیم و اکثر همکارهای عوامل اجرایی چون قبلیها بازنشسته بودند با تیم جدید اومدیم و همین باعث شد که من عزیزانی که میشناسم رو دعوت به کار کنم در پست معاونت</w:t>
+      </w:r>
+      <w:r>
+        <w:rPr>
+          <w:rFonts w:hint="cs"/>
+          <w:rtl/>
+        </w:rPr>
+        <w:t xml:space="preserve"> </w:t>
+      </w:r>
+      <w:r>
+        <w:rPr>
+          <w:rFonts w:hint="cs"/>
+          <w:rtl/>
+        </w:rPr>
+        <w:t>باشند و با دید روشن و بدون دیدگاه و شناخت گذشته از دانش آموز نداشتند. اگر معاونین من دانش آموزان را تک به تک بشناسند خیلی خوب است اما از یک زاویه ای هم  ضعف دارد. مثلا می گویند این دانش آموز ضعیف است. برچسب میخورد. اما معاونین ما هیچ شناختی از بچه ها نداشتند و وقتی آمدند در یک فضای جدید قرار گرفتند و الان هم به همگاران می گویم هرموقع اشتباه جدیدی در مدرسه اتفاق میفتد میگم نگران نباشید ما در وضعیت شناخت هستیم. بعد برای اینکه موفق بشیم با اینها تفاهم نامه امضا کردیم. گفتم سیاست کاری من به عنوان مدیر مدرسه این است.</w:t>
       </w:r>
       <w:r>
         <w:rPr>
@@ -20569,15 +20588,7 @@
           <w:rFonts w:hint="cs"/>
           <w:rtl/>
         </w:rPr>
-        <w:t xml:space="preserve">رو در هر مدرسه ای هفته ی بازگشایی و شناسایی و ایجاد ارتباط اثرگذار میگذارم. در هیچ جا اجرا نمی شود این. در مدرسه ی ما فقط.هفته ی شناسایی و هدایت دانش آموزان. در این دو هفته چکار میکنیم؟ دانش آموزان رو با قوانین مدرسه آشنا میکنیم. یکی کتاب نداره، یکی روپوش نداره، یکی دست چپه، یکی تندنویسه، یکی کندنویسه. در این دو هفته ما باهاشون ارتباط برقرار میکنیم. معلم ها بچه هاشون رو میشناسن. کلاسهاشون رو برنامه هاشون رو دو هفته ورود به کتاب درسی ممنوعه. اما ورود به کارهای عملیاتی، آموزش مکهارتها. چگونه اجازه بگیریم. قوانین و مقررات رو توی اون دو هفته جاری و ساری </w:t>
-      </w:r>
-      <w:r>
-        <w:rPr>
-          <w:rFonts w:hint="cs"/>
-          <w:rtl/>
-        </w:rPr>
-        <w:lastRenderedPageBreak/>
-        <w:t>میکنیم.</w:t>
+        <w:t>رو در هر مدرسه ای هفته ی بازگشایی و شناسایی و ایجاد ارتباط اثرگذار میگذارم. در هیچ جا اجرا نمی شود این. در مدرسه ی ما فقط.هفته ی شناسایی و هدایت دانش آموزان. در این دو هفته چکار میکنیم؟ دانش آموزان رو با قوانین مدرسه آشنا میکنیم. یکی کتاب نداره، یکی روپوش نداره، یکی دست چپه، یکی تندنویسه، یکی کندنویسه. در این دو هفته ما باهاشون ارتباط برقرار میکنیم. معلم ها بچه هاشون رو میشناسن. کلاسهاشون رو برنامه هاشون رو دو هفته ورود به کتاب درسی ممنوعه. اما ورود به کارهای عملیاتی، آموزش مهارتها. چگونه اجازه بگیریم. قوانین و مقررات رو توی اون دو هفته جاری و ساری میکنیم.</w:t>
       </w:r>
     </w:p>
     <w:p>
@@ -20591,7 +20602,6 @@
       <w:pPr>
         <w:pStyle w:val="a"/>
         <w:rPr>
-          <w:rFonts w:hint="cs"/>
           <w:rtl/>
         </w:rPr>
       </w:pPr>
@@ -20614,7 +20624,6 @@
       <w:pPr>
         <w:pStyle w:val="a"/>
         <w:rPr>
-          <w:rFonts w:hint="cs"/>
           <w:rtl/>
         </w:rPr>
       </w:pPr>
@@ -20630,7 +20639,6 @@
       <w:pPr>
         <w:pStyle w:val="a"/>
         <w:rPr>
-          <w:rFonts w:hint="cs"/>
           <w:rtl/>
         </w:rPr>
       </w:pPr>
@@ -20646,7 +20654,6 @@
       <w:pPr>
         <w:pStyle w:val="a"/>
         <w:rPr>
-          <w:rFonts w:hint="cs"/>
           <w:rtl/>
         </w:rPr>
       </w:pPr>
@@ -20662,7 +20669,6 @@
       <w:pPr>
         <w:pStyle w:val="a"/>
         <w:rPr>
-          <w:rFonts w:hint="cs"/>
           <w:rtl/>
         </w:rPr>
       </w:pPr>
@@ -20671,6 +20677,7 @@
           <w:rFonts w:hint="cs"/>
           <w:rtl/>
         </w:rPr>
+        <w:lastRenderedPageBreak/>
         <w:t>رسالت دبستان ...</w:t>
       </w:r>
     </w:p>
@@ -20678,7 +20685,6 @@
       <w:pPr>
         <w:pStyle w:val="NoSpacing"/>
         <w:rPr>
-          <w:rFonts w:hint="cs"/>
           <w:rtl/>
         </w:rPr>
       </w:pPr>
@@ -20694,7 +20700,6 @@
       <w:pPr>
         <w:pStyle w:val="a"/>
         <w:rPr>
-          <w:rFonts w:hint="cs"/>
           <w:rtl/>
         </w:rPr>
       </w:pPr>
@@ -20710,7 +20715,6 @@
       <w:pPr>
         <w:pStyle w:val="a"/>
         <w:rPr>
-          <w:rFonts w:hint="cs"/>
           <w:rtl/>
         </w:rPr>
       </w:pPr>
@@ -20719,7 +20723,21 @@
           <w:rFonts w:hint="cs"/>
           <w:rtl/>
         </w:rPr>
-        <w:t>الان بچه های شما در مرتب کردن اتاق به اندازه ل ریاضی تبحر دارند؟ من میگم مرتب کردن بهتر است. ریاضی را بعدا هم می تواند یاد بگیرد اما بی نظمی رو دیگه یاد نمیگیرن. ما میگیم اول مهارت. بچه نتونه یه جورابش رو پ کنه که فایده نداره. ما میگیم مهارت پروری. الان شما دانشجو بودید یا من هم بودم . رفتم یک استان دیگه درس خوندم میتونستم لباسهای خودم رو مرتب کنه اما الان کسی که رتبه ی دوم کنکور شده ولی یک نیمرو نمی تواند درست کند.</w:t>
+        <w:t xml:space="preserve">الان بچه های شما در مرتب کردن اتاق به اندازه </w:t>
+      </w:r>
+      <w:r>
+        <w:rPr>
+          <w:rFonts w:hint="cs"/>
+          <w:rtl/>
+        </w:rPr>
+        <w:t>ی</w:t>
+      </w:r>
+      <w:r>
+        <w:rPr>
+          <w:rFonts w:hint="cs"/>
+          <w:rtl/>
+        </w:rPr>
+        <w:t xml:space="preserve"> ریاضی تبحر دارند؟ من میگم مرتب کردن بهتر است. ریاضی را بعدا هم می تواند یاد بگیرد اما بی نظمی رو دیگه یاد نمیگیرن. ما میگیم اول مهارت. بچه نتونه یه جورابش رو پ کنه که فایده نداره. ما میگیم مهارت پروری. الان شما دانشجو بودید یا من هم بودم . رفتم یک استان دیگه درس خوندم میتونستم لباسهای خودم رو مرتب کنه اما الان کسی که رتبه ی دوم کنکور شده ولی یک نیمرو نمی تواند درست کند.</w:t>
       </w:r>
     </w:p>
     <w:p>
@@ -20756,7 +20774,6 @@
       <w:pPr>
         <w:pStyle w:val="a"/>
         <w:rPr>
-          <w:rFonts w:hint="cs"/>
           <w:rtl/>
         </w:rPr>
       </w:pPr>
@@ -20772,7 +20789,6 @@
       <w:pPr>
         <w:pStyle w:val="a"/>
         <w:rPr>
-          <w:rFonts w:hint="cs"/>
           <w:rtl/>
         </w:rPr>
       </w:pPr>
@@ -20796,8 +20812,290 @@
           <w:rFonts w:hint="cs"/>
           <w:rtl/>
         </w:rPr>
-        <w:t>ما برای روز پدر و مادر برای والدین هدیه ای تهیه کردیم. یک روان نویس.</w:t>
-      </w:r>
+        <w:t xml:space="preserve">ما برای روز پدر و مادر برای والدین هدیه ای تهیه کردیم. یک روان </w:t>
+      </w:r>
+      <w:proofErr w:type="spellStart"/>
+      <w:r>
+        <w:rPr>
+          <w:rFonts w:hint="cs"/>
+          <w:rtl/>
+        </w:rPr>
+        <w:t>نویس</w:t>
+      </w:r>
+      <w:proofErr w:type="spellEnd"/>
+      <w:r>
+        <w:rPr>
+          <w:rFonts w:hint="cs"/>
+          <w:rtl/>
+        </w:rPr>
+        <w:t>.</w:t>
+      </w:r>
+    </w:p>
+    <w:p>
+      <w:pPr>
+        <w:pStyle w:val="NoSpacing"/>
+        <w:rPr>
+          <w:rtl/>
+        </w:rPr>
+      </w:pPr>
+    </w:p>
+    <w:p>
+      <w:pPr>
+        <w:pStyle w:val="NoSpacing"/>
+        <w:rPr>
+          <w:rtl/>
+        </w:rPr>
+      </w:pPr>
+      <w:r>
+        <w:rPr>
+          <w:rFonts w:hint="cs"/>
+          <w:rtl/>
+        </w:rPr>
+        <w:t xml:space="preserve">آیا </w:t>
+      </w:r>
+      <w:proofErr w:type="spellStart"/>
+      <w:r>
+        <w:rPr>
+          <w:rFonts w:hint="cs"/>
+          <w:rtl/>
+        </w:rPr>
+        <w:t>ساختمان‌های</w:t>
+      </w:r>
+      <w:proofErr w:type="spellEnd"/>
+      <w:r>
+        <w:rPr>
+          <w:rFonts w:hint="cs"/>
+          <w:rtl/>
+        </w:rPr>
+        <w:t xml:space="preserve"> فعلی مدرسه را برای </w:t>
+      </w:r>
+      <w:proofErr w:type="spellStart"/>
+      <w:r>
+        <w:rPr>
+          <w:rFonts w:hint="cs"/>
+          <w:rtl/>
+        </w:rPr>
+        <w:t>ایده‌ای</w:t>
+      </w:r>
+      <w:proofErr w:type="spellEnd"/>
+      <w:r>
+        <w:rPr>
+          <w:rFonts w:hint="cs"/>
+          <w:rtl/>
+        </w:rPr>
+        <w:t xml:space="preserve"> که برای یادگیری دارید (آموزش، تمرین و درگیری </w:t>
+      </w:r>
+      <w:proofErr w:type="spellStart"/>
+      <w:r>
+        <w:rPr>
+          <w:rFonts w:hint="cs"/>
+          <w:rtl/>
+        </w:rPr>
+        <w:t>بچه‌ها</w:t>
+      </w:r>
+      <w:proofErr w:type="spellEnd"/>
+      <w:r>
+        <w:rPr>
+          <w:rFonts w:hint="cs"/>
+          <w:rtl/>
+        </w:rPr>
+        <w:t xml:space="preserve"> با واقعیت، تولید) مناسب می دانید؟</w:t>
+      </w:r>
+    </w:p>
+    <w:p>
+      <w:pPr>
+        <w:pStyle w:val="NoSpacing"/>
+        <w:rPr>
+          <w:rtl/>
+        </w:rPr>
+      </w:pPr>
+      <w:r>
+        <w:rPr>
+          <w:rFonts w:hint="cs"/>
+          <w:rtl/>
+        </w:rPr>
+        <w:t xml:space="preserve">اگر بودجه داشتید چه تغییراتی را در فضا انجام می دادید؟ </w:t>
+      </w:r>
+      <w:proofErr w:type="spellStart"/>
+      <w:r>
+        <w:rPr>
+          <w:rFonts w:hint="cs"/>
+          <w:rtl/>
+        </w:rPr>
+        <w:t>لطفا</w:t>
+      </w:r>
+      <w:proofErr w:type="spellEnd"/>
+      <w:r>
+        <w:rPr>
+          <w:rFonts w:hint="cs"/>
+          <w:rtl/>
+        </w:rPr>
+        <w:t xml:space="preserve"> </w:t>
+      </w:r>
+      <w:proofErr w:type="spellStart"/>
+      <w:r>
+        <w:rPr>
+          <w:rFonts w:hint="cs"/>
+          <w:rtl/>
+        </w:rPr>
+        <w:t>مصداقی</w:t>
+      </w:r>
+      <w:proofErr w:type="spellEnd"/>
+      <w:r>
+        <w:rPr>
+          <w:rFonts w:hint="cs"/>
+          <w:rtl/>
+        </w:rPr>
+        <w:t xml:space="preserve"> نام ببرید.</w:t>
+      </w:r>
+    </w:p>
+    <w:p>
+      <w:pPr>
+        <w:pStyle w:val="NoSpacing"/>
+        <w:rPr>
+          <w:rtl/>
+        </w:rPr>
+      </w:pPr>
+      <w:r>
+        <w:rPr>
+          <w:rFonts w:hint="cs"/>
+          <w:rtl/>
+        </w:rPr>
+        <w:t xml:space="preserve">اگر از ابتدا قرار بود برای ساختمان مدرسه طرح بدهید، چه نکاتی </w:t>
+      </w:r>
+      <w:proofErr w:type="spellStart"/>
+      <w:r>
+        <w:rPr>
+          <w:rFonts w:hint="cs"/>
+          <w:rtl/>
+        </w:rPr>
+        <w:t>برایتان</w:t>
+      </w:r>
+      <w:proofErr w:type="spellEnd"/>
+      <w:r>
+        <w:rPr>
+          <w:rFonts w:hint="cs"/>
+          <w:rtl/>
+        </w:rPr>
+        <w:t xml:space="preserve"> مهم بود؟ (حتی نکاتی که در معماری مدرسه باید لحاظ شود)</w:t>
+      </w:r>
+    </w:p>
+    <w:p>
+      <w:pPr>
+        <w:pStyle w:val="NoSpacing"/>
+        <w:rPr>
+          <w:rtl/>
+        </w:rPr>
+      </w:pPr>
+      <w:r>
+        <w:rPr>
+          <w:rFonts w:hint="cs"/>
+          <w:rtl/>
+        </w:rPr>
+        <w:t xml:space="preserve">شما گفتید </w:t>
+      </w:r>
+      <w:proofErr w:type="spellStart"/>
+      <w:r>
+        <w:rPr>
+          <w:rFonts w:hint="cs"/>
+          <w:rtl/>
+        </w:rPr>
+        <w:t>می‌خواهید</w:t>
+      </w:r>
+      <w:proofErr w:type="spellEnd"/>
+      <w:r>
+        <w:rPr>
+          <w:rFonts w:hint="cs"/>
+          <w:rtl/>
+        </w:rPr>
+        <w:t xml:space="preserve"> </w:t>
+      </w:r>
+      <w:proofErr w:type="spellStart"/>
+      <w:r>
+        <w:rPr>
+          <w:rFonts w:hint="cs"/>
+          <w:rtl/>
+        </w:rPr>
+        <w:t>بچه‌ها</w:t>
+      </w:r>
+      <w:proofErr w:type="spellEnd"/>
+      <w:r>
+        <w:rPr>
+          <w:rFonts w:hint="cs"/>
+          <w:rtl/>
+        </w:rPr>
+        <w:t xml:space="preserve"> را برای زندگی در </w:t>
+      </w:r>
+      <w:proofErr w:type="spellStart"/>
+      <w:r>
+        <w:rPr>
+          <w:rFonts w:hint="cs"/>
+          <w:rtl/>
+        </w:rPr>
+        <w:t>جامعه‌ی</w:t>
+      </w:r>
+      <w:proofErr w:type="spellEnd"/>
+      <w:r>
+        <w:rPr>
+          <w:rFonts w:hint="cs"/>
+          <w:rtl/>
+        </w:rPr>
+        <w:t xml:space="preserve"> بزرگ شهری آماده کنید، در این راستا، با فضاهای یادگیری بیرون از مدرسه چقدر و چگونه ارتباط دارید؟</w:t>
+      </w:r>
+    </w:p>
+    <w:p>
+      <w:pPr>
+        <w:pStyle w:val="NoSpacing"/>
+        <w:rPr>
+          <w:rtl/>
+        </w:rPr>
+      </w:pPr>
+      <w:proofErr w:type="spellStart"/>
+      <w:r>
+        <w:rPr>
+          <w:rFonts w:hint="cs"/>
+          <w:rtl/>
+        </w:rPr>
+        <w:t>نقطه‌ی</w:t>
+      </w:r>
+      <w:proofErr w:type="spellEnd"/>
+      <w:r>
+        <w:rPr>
+          <w:rFonts w:hint="cs"/>
+          <w:rtl/>
+        </w:rPr>
+        <w:t xml:space="preserve"> قابل توجه مدیریت شما، کار تیمی و گروهی است، چه عاملی در شخصیت شما به شما در این مسیر کمک </w:t>
+      </w:r>
+      <w:proofErr w:type="spellStart"/>
+      <w:r>
+        <w:rPr>
+          <w:rFonts w:hint="cs"/>
+          <w:rtl/>
+        </w:rPr>
+        <w:t>می‌کند</w:t>
+      </w:r>
+      <w:proofErr w:type="spellEnd"/>
+      <w:r>
+        <w:rPr>
+          <w:rFonts w:hint="cs"/>
+          <w:rtl/>
+        </w:rPr>
+        <w:t>؟</w:t>
+      </w:r>
+    </w:p>
+    <w:p>
+      <w:pPr>
+        <w:rPr>
+          <w:rtl/>
+        </w:rPr>
+      </w:pPr>
+    </w:p>
+    <w:p>
+      <w:pPr>
+        <w:rPr>
+          <w:rtl/>
+        </w:rPr>
+      </w:pPr>
     </w:p>
     <w:p>
       <w:pPr>
@@ -20877,15 +21175,22 @@
     </w:p>
     <w:p>
       <w:pPr>
+        <w:pStyle w:val="NoSpacing"/>
         <w:rPr>
           <w:rtl/>
         </w:rPr>
       </w:pPr>
-      <w:bookmarkStart w:id="0" w:name="_GoBack"/>
-      <w:bookmarkEnd w:id="0"/>
+    </w:p>
+    <w:p>
+      <w:pPr>
+        <w:pStyle w:val="NoSpacing"/>
+        <w:rPr>
+          <w:rtl/>
+        </w:rPr>
+      </w:pPr>
     </w:p>
     <w:sectPr>
-      <w:pgSz w:w="12240" w:h="15840"/>
+      <w:pgSz w:w="11906" w:h="16838" w:code="9"/>
       <w:pgMar w:top="1080" w:right="1440" w:bottom="1080" w:left="1440" w:header="720" w:footer="720" w:gutter="0"/>
       <w:pgBorders w:offsetFrom="page">
         <w:top w:val="flowersTiny" w:sz="14" w:space="24" w:color="auto"/>
@@ -20901,7 +21206,7 @@
 </file>
 
 <file path=word/numbering.xml><?xml version="1.0" encoding="utf-8"?>
-<w:numbering xmlns:wpc="http://schemas.microsoft.com/office/word/2010/wordprocessingCanvas" xmlns:cx="http://schemas.microsoft.com/office/drawing/2014/chartex" xmlns:mc="http://schemas.openxmlformats.org/markup-compatibility/2006" xmlns:o="urn:schemas-microsoft-com:office:office" xmlns:r="http://schemas.openxmlformats.org/officeDocument/2006/relationships" xmlns:m="http://schemas.openxmlformats.org/officeDocument/2006/math" xmlns:v="urn:schemas-microsoft-com:vml" xmlns:wp14="http://schemas.microsoft.com/office/word/2010/wordprocessingDrawing" xmlns:wp="http://schemas.openxmlformats.org/drawingml/2006/wordprocessingDrawing" xmlns:w10="urn:schemas-microsoft-com:office:word" xmlns:w="http://schemas.openxmlformats.org/wordprocessingml/2006/main" xmlns:w14="http://schemas.microsoft.com/office/word/2010/wordml" xmlns:w15="http://schemas.microsoft.com/office/word/2012/wordml" xmlns:w16se="http://schemas.microsoft.com/office/word/2015/wordml/symex" xmlns:wpg="http://schemas.microsoft.com/office/word/2010/wordprocessingGroup" xmlns:wpi="http://schemas.microsoft.com/office/word/2010/wordprocessingInk" xmlns:wne="http://schemas.microsoft.com/office/word/2006/wordml" xmlns:wps="http://schemas.microsoft.com/office/word/2010/wordprocessingShape" mc:Ignorable="w14 w15 w16se wp14">
+<w:numbering xmlns:wpc="http://schemas.microsoft.com/office/word/2010/wordprocessingCanvas" xmlns:cx="http://schemas.microsoft.com/office/drawing/2014/chartex" xmlns:cx1="http://schemas.microsoft.com/office/drawing/2015/9/8/chartex" xmlns:cx2="http://schemas.microsoft.com/office/drawing/2015/10/21/chartex" xmlns:cx3="http://schemas.microsoft.com/office/drawing/2016/5/9/chartex" xmlns:cx4="http://schemas.microsoft.com/office/drawing/2016/5/10/chartex" xmlns:cx5="http://schemas.microsoft.com/office/drawing/2016/5/11/chartex" xmlns:cx6="http://schemas.microsoft.com/office/drawing/2016/5/12/chartex" xmlns:cx7="http://schemas.microsoft.com/office/drawing/2016/5/13/chartex" xmlns:cx8="http://schemas.microsoft.com/office/drawing/2016/5/14/chartex" xmlns:mc="http://schemas.openxmlformats.org/markup-compatibility/2006" xmlns:aink="http://schemas.microsoft.com/office/drawing/2016/ink" xmlns:am3d="http://schemas.microsoft.com/office/drawing/2017/model3d" xmlns:o="urn:schemas-microsoft-com:office:office" xmlns:oel="http://schemas.microsoft.com/office/2019/extlst" xmlns:r="http://schemas.openxmlformats.org/officeDocument/2006/relationships" xmlns:m="http://schemas.openxmlformats.org/officeDocument/2006/math" xmlns:v="urn:schemas-microsoft-com:vml" xmlns:wp14="http://schemas.microsoft.com/office/word/2010/wordprocessingDrawing" xmlns:wp="http://schemas.openxmlformats.org/drawingml/2006/wordprocessingDrawing" xmlns:w10="urn:schemas-microsoft-com:office:word" xmlns:w="http://schemas.openxmlformats.org/wordprocessingml/2006/main" xmlns:w14="http://schemas.microsoft.com/office/word/2010/wordml" xmlns:w15="http://schemas.microsoft.com/office/word/2012/wordml" xmlns:w16cex="http://schemas.microsoft.com/office/word/2018/wordml/cex" xmlns:w16cid="http://schemas.microsoft.com/office/word/2016/wordml/cid" xmlns:w16="http://schemas.microsoft.com/office/word/2018/wordml" xmlns:w16du="http://schemas.microsoft.com/office/word/2023/wordml/word16du" xmlns:w16sdtdh="http://schemas.microsoft.com/office/word/2020/wordml/sdtdatahash" xmlns:w16se="http://schemas.microsoft.com/office/word/2015/wordml/symex" xmlns:wpg="http://schemas.microsoft.com/office/word/2010/wordprocessingGroup" xmlns:wpi="http://schemas.microsoft.com/office/word/2010/wordprocessingInk" xmlns:wne="http://schemas.microsoft.com/office/word/2006/wordml" xmlns:wps="http://schemas.microsoft.com/office/word/2010/wordprocessingShape" mc:Ignorable="w14 w15 w16se w16cid w16 w16cex w16sdtdh wp14">
   <w:abstractNum w:abstractNumId="0" w15:restartNumberingAfterBreak="0">
     <w:nsid w:val="2F3D75C5"/>
     <w:multiLevelType w:val="hybridMultilevel"/>
@@ -20991,14 +21296,14 @@
       </w:pPr>
     </w:lvl>
   </w:abstractNum>
-  <w:num w:numId="1">
+  <w:num w:numId="1" w16cid:durableId="1699770876">
     <w:abstractNumId w:val="0"/>
   </w:num>
 </w:numbering>
 </file>
 
 <file path=word/styles.xml><?xml version="1.0" encoding="utf-8"?>
-<w:styles xmlns:mc="http://schemas.openxmlformats.org/markup-compatibility/2006" xmlns:r="http://schemas.openxmlformats.org/officeDocument/2006/relationships" xmlns:w="http://schemas.openxmlformats.org/wordprocessingml/2006/main" xmlns:w14="http://schemas.microsoft.com/office/word/2010/wordml" xmlns:w15="http://schemas.microsoft.com/office/word/2012/wordml" xmlns:w16se="http://schemas.microsoft.com/office/word/2015/wordml/symex" mc:Ignorable="w14 w15 w16se">
+<w:styles xmlns:mc="http://schemas.openxmlformats.org/markup-compatibility/2006" xmlns:r="http://schemas.openxmlformats.org/officeDocument/2006/relationships" xmlns:w="http://schemas.openxmlformats.org/wordprocessingml/2006/main" xmlns:w14="http://schemas.microsoft.com/office/word/2010/wordml" xmlns:w15="http://schemas.microsoft.com/office/word/2012/wordml" xmlns:w16cex="http://schemas.microsoft.com/office/word/2018/wordml/cex" xmlns:w16cid="http://schemas.microsoft.com/office/word/2016/wordml/cid" xmlns:w16="http://schemas.microsoft.com/office/word/2018/wordml" xmlns:w16sdtdh="http://schemas.microsoft.com/office/word/2020/wordml/sdtdatahash" xmlns:w16se="http://schemas.microsoft.com/office/word/2015/wordml/symex" mc:Ignorable="w14 w15 w16se w16cid w16 w16cex w16sdtdh">
   <w:docDefaults>
     <w:rPrDefault>
       <w:rPr>
@@ -21015,7 +21320,7 @@
       </w:pPr>
     </w:pPrDefault>
   </w:docDefaults>
-  <w:latentStyles w:defLockedState="0" w:defUIPriority="99" w:defSemiHidden="0" w:defUnhideWhenUsed="0" w:defQFormat="0" w:count="371">
+  <w:latentStyles w:defLockedState="0" w:defUIPriority="99" w:defSemiHidden="0" w:defUnhideWhenUsed="0" w:defQFormat="0" w:count="376">
     <w:lsdException w:name="Normal" w:uiPriority="0" w:qFormat="1"/>
     <w:lsdException w:name="heading 1" w:uiPriority="9" w:qFormat="1"/>
     <w:lsdException w:name="heading 2" w:semiHidden="1" w:uiPriority="9" w:unhideWhenUsed="1" w:qFormat="1"/>
@@ -21121,7 +21426,6 @@
     <w:lsdException w:name="HTML Sample" w:semiHidden="1" w:unhideWhenUsed="1"/>
     <w:lsdException w:name="HTML Typewriter" w:semiHidden="1" w:unhideWhenUsed="1"/>
     <w:lsdException w:name="HTML Variable" w:semiHidden="1" w:unhideWhenUsed="1"/>
-    <w:lsdException w:name="Normal Table" w:semiHidden="1" w:unhideWhenUsed="1"/>
     <w:lsdException w:name="annotation subject" w:semiHidden="1" w:unhideWhenUsed="1"/>
     <w:lsdException w:name="No List" w:semiHidden="1" w:unhideWhenUsed="1"/>
     <w:lsdException w:name="Outline List 1" w:semiHidden="1" w:unhideWhenUsed="1"/>
@@ -21164,11 +21468,8 @@
     <w:lsdException w:name="Table Contemporary" w:semiHidden="1" w:unhideWhenUsed="1"/>
     <w:lsdException w:name="Table Elegant" w:semiHidden="1" w:unhideWhenUsed="1"/>
     <w:lsdException w:name="Table Professional" w:semiHidden="1" w:unhideWhenUsed="1"/>
-    <w:lsdException w:name="Table Subtle 1" w:semiHidden="1" w:unhideWhenUsed="1"/>
     <w:lsdException w:name="Table Subtle 2" w:semiHidden="1" w:unhideWhenUsed="1"/>
     <w:lsdException w:name="Table Web 1" w:semiHidden="1" w:unhideWhenUsed="1"/>
-    <w:lsdException w:name="Table Web 2" w:semiHidden="1" w:unhideWhenUsed="1"/>
-    <w:lsdException w:name="Table Web 3" w:semiHidden="1" w:unhideWhenUsed="1"/>
     <w:lsdException w:name="Balloon Text" w:semiHidden="1" w:unhideWhenUsed="1"/>
     <w:lsdException w:name="Table Grid" w:uiPriority="39"/>
     <w:lsdException w:name="Table Theme" w:semiHidden="1" w:unhideWhenUsed="1"/>
@@ -21387,6 +21688,11 @@
     <w:lsdException w:name="List Table 5 Dark Accent 6" w:uiPriority="50"/>
     <w:lsdException w:name="List Table 6 Colorful Accent 6" w:uiPriority="51"/>
     <w:lsdException w:name="List Table 7 Colorful Accent 6" w:uiPriority="52"/>
+    <w:lsdException w:name="Mention" w:semiHidden="1" w:unhideWhenUsed="1"/>
+    <w:lsdException w:name="Smart Hyperlink" w:semiHidden="1" w:unhideWhenUsed="1"/>
+    <w:lsdException w:name="Hashtag" w:semiHidden="1" w:unhideWhenUsed="1"/>
+    <w:lsdException w:name="Unresolved Mention" w:semiHidden="1" w:unhideWhenUsed="1"/>
+    <w:lsdException w:name="Smart Link" w:semiHidden="1" w:unhideWhenUsed="1"/>
   </w:latentStyles>
   <w:style w:type="paragraph" w:default="1" w:styleId="Normal">
     <w:name w:val="Normal"/>
